--- a/TLS1.3/TLS文档.docx
+++ b/TLS1.3/TLS文档.docx
@@ -16,8 +16,6 @@
         </w:rPr>
         <w:t>目标规划：</w:t>
       </w:r>
-      <w:bookmarkStart w:id="0" w:name="_GoBack"/>
-      <w:bookmarkEnd w:id="0"/>
     </w:p>
     <w:p>
       <w:pPr>
@@ -109,7 +107,7 @@
           <w:rFonts w:hint="eastAsia"/>
           <w:lang w:val="en-US" w:eastAsia="zh-CN"/>
         </w:rPr>
-        <w:t>深刻理解tls1.3</w:t>
+        <w:t xml:space="preserve">深刻理解tls1.3  </w:t>
       </w:r>
     </w:p>
     <w:p>
@@ -128,8 +126,10 @@
           <w:rFonts w:hint="eastAsia"/>
           <w:lang w:val="en-US" w:eastAsia="zh-CN"/>
         </w:rPr>
-        <w:t>Client实现和某台服务器的通讯</w:t>
+        <w:t>Client实现和某台服务器的通讯 get</w:t>
       </w:r>
+      <w:bookmarkStart w:id="0" w:name="_GoBack"/>
+      <w:bookmarkEnd w:id="0"/>
     </w:p>
     <w:p>
       <w:pPr>

--- a/TLS1.3/TLS文档.docx
+++ b/TLS1.3/TLS文档.docx
@@ -128,8 +128,6 @@
         </w:rPr>
         <w:t>Client实现和某台服务器的通讯 get</w:t>
       </w:r>
-      <w:bookmarkStart w:id="0" w:name="_GoBack"/>
-      <w:bookmarkEnd w:id="0"/>
     </w:p>
     <w:p>
       <w:pPr>
@@ -190,11 +188,79 @@
     </w:p>
     <w:p>
       <w:pPr>
+        <w:widowControl w:val="0"/>
+        <w:numPr>
+          <w:ilvl w:val="0"/>
+          <w:numId w:val="0"/>
+        </w:numPr>
+        <w:jc w:val="both"/>
+        <w:rPr>
+          <w:rFonts w:hint="eastAsia"/>
+          <w:lang w:val="en-US" w:eastAsia="zh-CN"/>
+        </w:rPr>
+      </w:pPr>
+    </w:p>
+    <w:p>
+      <w:pPr>
+        <w:widowControl w:val="0"/>
+        <w:numPr>
+          <w:ilvl w:val="0"/>
+          <w:numId w:val="0"/>
+        </w:numPr>
+        <w:jc w:val="both"/>
+        <w:rPr>
+          <w:rFonts w:hint="default"/>
+          <w:lang w:val="en-US" w:eastAsia="zh-CN"/>
+        </w:rPr>
+      </w:pPr>
+      <w:r>
+        <w:rPr>
+          <w:rFonts w:hint="eastAsia"/>
+          <w:lang w:val="en-US" w:eastAsia="zh-CN"/>
+        </w:rPr>
+        <w:t>实现TLS1.2版本 1.3的实现不了！！！啊啊啊啊</w:t>
+      </w:r>
+    </w:p>
+    <w:p>
+      <w:pPr>
         <w:rPr>
           <w:rFonts w:hint="eastAsia"/>
           <w:lang w:eastAsia="zh-CN"/>
         </w:rPr>
       </w:pPr>
+    </w:p>
+    <w:p>
+      <w:pPr>
+        <w:rPr>
+          <w:rFonts w:hint="eastAsia"/>
+          <w:lang w:eastAsia="zh-CN"/>
+        </w:rPr>
+      </w:pPr>
+    </w:p>
+    <w:p>
+      <w:pPr>
+        <w:rPr>
+          <w:rFonts w:hint="eastAsia"/>
+          <w:lang w:eastAsia="zh-CN"/>
+        </w:rPr>
+      </w:pPr>
+    </w:p>
+    <w:p>
+      <w:pPr>
+        <w:rPr>
+          <w:rFonts w:hint="default"/>
+          <w:lang w:val="en-US" w:eastAsia="zh-CN"/>
+        </w:rPr>
+      </w:pPr>
+      <w:r>
+        <w:rPr>
+          <w:rFonts w:hint="eastAsia"/>
+          <w:lang w:val="en-US" w:eastAsia="zh-CN"/>
+        </w:rPr>
+        <w:t>下一步要实现错误处理</w:t>
+      </w:r>
+      <w:bookmarkStart w:id="0" w:name="_GoBack"/>
+      <w:bookmarkEnd w:id="0"/>
     </w:p>
     <w:sectPr>
       <w:pgSz w:w="11906" w:h="16838"/>
@@ -302,7 +368,7 @@
     <w:lsdException w:qFormat="1" w:unhideWhenUsed="0" w:uiPriority="0" w:semiHidden="0" w:name="Title"/>
     <w:lsdException w:unhideWhenUsed="0" w:uiPriority="0" w:semiHidden="0" w:name="Closing"/>
     <w:lsdException w:unhideWhenUsed="0" w:uiPriority="0" w:semiHidden="0" w:name="Signature"/>
-    <w:lsdException w:unhideWhenUsed="0" w:uiPriority="0" w:name="Default Paragraph Font"/>
+    <w:lsdException w:qFormat="1" w:unhideWhenUsed="0" w:uiPriority="0" w:name="Default Paragraph Font"/>
     <w:lsdException w:unhideWhenUsed="0" w:uiPriority="0" w:semiHidden="0" w:name="Body Text"/>
     <w:lsdException w:unhideWhenUsed="0" w:uiPriority="0" w:semiHidden="0" w:name="Body Text Indent"/>
     <w:lsdException w:unhideWhenUsed="0" w:uiPriority="0" w:semiHidden="0" w:name="List Continue"/>
@@ -340,7 +406,7 @@
     <w:lsdException w:unhideWhenUsed="0" w:uiPriority="0" w:semiHidden="0" w:name="HTML Sample"/>
     <w:lsdException w:unhideWhenUsed="0" w:uiPriority="0" w:semiHidden="0" w:name="HTML Typewriter"/>
     <w:lsdException w:unhideWhenUsed="0" w:uiPriority="0" w:semiHidden="0" w:name="HTML Variable"/>
-    <w:lsdException w:unhideWhenUsed="0" w:uiPriority="0" w:name="Normal Table"/>
+    <w:lsdException w:qFormat="1" w:unhideWhenUsed="0" w:uiPriority="0" w:name="Normal Table"/>
     <w:lsdException w:unhideWhenUsed="0" w:uiPriority="0" w:semiHidden="0" w:name="annotation subject"/>
     <w:lsdException w:unhideWhenUsed="0" w:uiPriority="0" w:semiHidden="0" w:name="Table Simple 1"/>
     <w:lsdException w:unhideWhenUsed="0" w:uiPriority="0" w:semiHidden="0" w:name="Table Simple 2"/>
@@ -505,11 +571,13 @@
   <w:style w:type="character" w:default="1" w:styleId="3">
     <w:name w:val="Default Paragraph Font"/>
     <w:semiHidden/>
+    <w:qFormat/>
     <w:uiPriority w:val="0"/>
   </w:style>
   <w:style w:type="table" w:default="1" w:styleId="2">
     <w:name w:val="Normal Table"/>
     <w:semiHidden/>
+    <w:qFormat/>
     <w:uiPriority w:val="0"/>
     <w:tblPr>
       <w:tblCellMar>
